--- a/3.7 _ 3.8 Programming _ iterative project _ markingsheet 2022 .docx
+++ b/3.7 _ 3.8 Programming _ iterative project _ markingsheet 2022 .docx
@@ -775,9 +775,8 @@
           <w:szCs w:val="20"/>
           <w:lang w:eastAsia="en-NZ"/>
         </w:rPr>
-        <w:t xml:space="preserve"> options or more (speed, </w:t>
-      </w:r>
-      <w:proofErr w:type="gramStart"/>
+        <w:t xml:space="preserve"> options or more (speed, amount of enemies</w:t>
+      </w:r>
       <w:r>
         <w:rPr>
           <w:rFonts w:ascii="Century Gothic" w:hAnsi="Century Gothic"/>
@@ -785,46 +784,7 @@
           <w:szCs w:val="20"/>
           <w:lang w:eastAsia="en-NZ"/>
         </w:rPr>
-        <w:t>amount</w:t>
-      </w:r>
-      <w:proofErr w:type="gramEnd"/>
-      <w:r>
-        <w:rPr>
-          <w:rFonts w:ascii="Century Gothic" w:hAnsi="Century Gothic"/>
-          <w:sz w:val="20"/>
-          <w:szCs w:val="20"/>
-          <w:lang w:eastAsia="en-NZ"/>
-        </w:rPr>
-        <w:t xml:space="preserve"> of enemies</w:t>
-      </w:r>
-      <w:r>
-        <w:rPr>
-          <w:rFonts w:ascii="Century Gothic" w:hAnsi="Century Gothic"/>
-          <w:sz w:val="20"/>
-          <w:szCs w:val="20"/>
-          <w:lang w:eastAsia="en-NZ"/>
-        </w:rPr>
-        <w:t xml:space="preserve">, lives </w:t>
-      </w:r>
-      <w:proofErr w:type="spellStart"/>
-      <w:r>
-        <w:rPr>
-          <w:rFonts w:ascii="Century Gothic" w:hAnsi="Century Gothic"/>
-          <w:sz w:val="20"/>
-          <w:szCs w:val="20"/>
-          <w:lang w:eastAsia="en-NZ"/>
-        </w:rPr>
-        <w:t>ect</w:t>
-      </w:r>
-      <w:proofErr w:type="spellEnd"/>
-      <w:r>
-        <w:rPr>
-          <w:rFonts w:ascii="Century Gothic" w:hAnsi="Century Gothic"/>
-          <w:sz w:val="20"/>
-          <w:szCs w:val="20"/>
-          <w:lang w:eastAsia="en-NZ"/>
-        </w:rPr>
-        <w:t xml:space="preserve"> will change for difficulty)</w:t>
+        <w:t>, lives ect will change for difficulty)</w:t>
       </w:r>
     </w:p>
     <w:p>
@@ -1041,27 +1001,7 @@
           <w:szCs w:val="20"/>
           <w:lang w:eastAsia="en-NZ"/>
         </w:rPr>
-        <w:t xml:space="preserve"> &amp; external </w:t>
-      </w:r>
-      <w:proofErr w:type="spellStart"/>
-      <w:r>
-        <w:rPr>
-          <w:rFonts w:ascii="Century Gothic" w:hAnsi="Century Gothic"/>
-          <w:sz w:val="20"/>
-          <w:szCs w:val="20"/>
-          <w:lang w:eastAsia="en-NZ"/>
-        </w:rPr>
-        <w:t>javaScript</w:t>
-      </w:r>
-      <w:proofErr w:type="spellEnd"/>
-      <w:r>
-        <w:rPr>
-          <w:rFonts w:ascii="Century Gothic" w:hAnsi="Century Gothic"/>
-          <w:sz w:val="20"/>
-          <w:szCs w:val="20"/>
-          <w:lang w:eastAsia="en-NZ"/>
-        </w:rPr>
-        <w:t xml:space="preserve"> files and use of 1 class or more</w:t>
+        <w:t xml:space="preserve"> &amp; external javaScript files and use of 1 class or more</w:t>
       </w:r>
     </w:p>
     <w:p>
@@ -1741,29 +1681,7 @@
           <w:szCs w:val="20"/>
           <w:lang w:eastAsia="en-NZ"/>
         </w:rPr>
-        <w:t xml:space="preserve">Testing unexpected cases, user trying to do the wrong thing for entry </w:t>
-      </w:r>
-      <w:proofErr w:type="gramStart"/>
-      <w:r>
-        <w:rPr>
-          <w:rFonts w:ascii="Century Gothic" w:eastAsia="Times New Roman" w:hAnsi="Century Gothic" w:cs="Times New Roman"/>
-          <w:bCs/>
-          <w:sz w:val="20"/>
-          <w:szCs w:val="20"/>
-          <w:lang w:eastAsia="en-NZ"/>
-        </w:rPr>
-        <w:t>e.g.</w:t>
-      </w:r>
-      <w:proofErr w:type="gramEnd"/>
-      <w:r>
-        <w:rPr>
-          <w:rFonts w:ascii="Century Gothic" w:eastAsia="Times New Roman" w:hAnsi="Century Gothic" w:cs="Times New Roman"/>
-          <w:bCs/>
-          <w:sz w:val="20"/>
-          <w:szCs w:val="20"/>
-          <w:lang w:eastAsia="en-NZ"/>
-        </w:rPr>
-        <w:t xml:space="preserve"> cancelling a prompt. </w:t>
+        <w:t xml:space="preserve">Testing unexpected cases, user trying to do the wrong thing for entry e.g. cancelling a prompt. </w:t>
       </w:r>
     </w:p>
     <w:p>
@@ -1906,29 +1824,7 @@
           <w:szCs w:val="21"/>
           <w:lang w:eastAsia="en-NZ"/>
         </w:rPr>
-        <w:t xml:space="preserve">Comment your code (where relevant describe what the code does and why this approach </w:t>
-      </w:r>
-      <w:proofErr w:type="spellStart"/>
-      <w:r>
-        <w:rPr>
-          <w:rFonts w:ascii="Century Gothic" w:eastAsia="Times New Roman" w:hAnsi="Century Gothic" w:cs="Times New Roman"/>
-          <w:bCs/>
-          <w:sz w:val="21"/>
-          <w:szCs w:val="21"/>
-          <w:lang w:eastAsia="en-NZ"/>
-        </w:rPr>
-        <w:t>eg.</w:t>
-      </w:r>
-      <w:proofErr w:type="spellEnd"/>
-      <w:r>
-        <w:rPr>
-          <w:rFonts w:ascii="Century Gothic" w:eastAsia="Times New Roman" w:hAnsi="Century Gothic" w:cs="Times New Roman"/>
-          <w:bCs/>
-          <w:sz w:val="21"/>
-          <w:szCs w:val="21"/>
-          <w:lang w:eastAsia="en-NZ"/>
-        </w:rPr>
-        <w:t xml:space="preserve"> this ensures the game doesn’t begin until the user finishes putting in their name) </w:t>
+        <w:t xml:space="preserve">Comment your code (where relevant describe what the code does and why this approach eg. this ensures the game doesn’t begin until the user finishes putting in their name) </w:t>
       </w:r>
     </w:p>
     <w:p>
@@ -2034,10 +1930,8 @@
           <w:szCs w:val="21"/>
           <w:lang w:eastAsia="en-NZ"/>
         </w:rPr>
-        <w:t xml:space="preserve">Use of private vars, code indentation and no use of literals (400 vs </w:t>
-      </w:r>
-      <w:proofErr w:type="spellStart"/>
-      <w:proofErr w:type="gramStart"/>
+        <w:t>Use of private vars, code indentation and no use of literals (400 vs canvas.</w:t>
+      </w:r>
       <w:r>
         <w:rPr>
           <w:rFonts w:ascii="Century Gothic" w:eastAsia="Times New Roman" w:hAnsi="Century Gothic" w:cs="Times New Roman"/>
@@ -2046,29 +1940,7 @@
           <w:szCs w:val="21"/>
           <w:lang w:eastAsia="en-NZ"/>
         </w:rPr>
-        <w:t>canvas.</w:t>
-      </w:r>
-      <w:r>
-        <w:rPr>
-          <w:rFonts w:ascii="Century Gothic" w:eastAsia="Times New Roman" w:hAnsi="Century Gothic" w:cs="Times New Roman"/>
-          <w:bCs/>
-          <w:sz w:val="21"/>
-          <w:szCs w:val="21"/>
-          <w:lang w:eastAsia="en-NZ"/>
-        </w:rPr>
-        <w:t>width</w:t>
-      </w:r>
-      <w:proofErr w:type="spellEnd"/>
-      <w:proofErr w:type="gramEnd"/>
-      <w:r>
-        <w:rPr>
-          <w:rFonts w:ascii="Century Gothic" w:eastAsia="Times New Roman" w:hAnsi="Century Gothic" w:cs="Times New Roman"/>
-          <w:bCs/>
-          <w:sz w:val="21"/>
-          <w:szCs w:val="21"/>
-          <w:lang w:eastAsia="en-NZ"/>
-        </w:rPr>
-        <w:t xml:space="preserve"> / 2) </w:t>
+        <w:t xml:space="preserve">width / 2) </w:t>
       </w:r>
     </w:p>
     <w:p>
@@ -2700,7 +2572,6 @@
                 <w:szCs w:val="20"/>
               </w:rPr>
             </w:pPr>
-            <w:proofErr w:type="spellStart"/>
             <w:r>
               <w:rPr>
                 <w:rFonts w:ascii="Century Gothic" w:hAnsi="Century Gothic"/>
@@ -2726,17 +2597,7 @@
                 <w:sz w:val="20"/>
                 <w:szCs w:val="20"/>
               </w:rPr>
-              <w:t>ame</w:t>
-            </w:r>
-            <w:proofErr w:type="spellEnd"/>
-            <w:r>
-              <w:rPr>
-                <w:rFonts w:ascii="Century Gothic" w:hAnsi="Century Gothic"/>
-                <w:color w:val="002060"/>
-                <w:sz w:val="20"/>
-                <w:szCs w:val="20"/>
-              </w:rPr>
-              <w:t xml:space="preserve"> and difficulty</w:t>
+              <w:t>ame and difficulty</w:t>
             </w:r>
           </w:p>
           <w:p>
@@ -4053,27 +3914,7 @@
                 <w:sz w:val="20"/>
                 <w:szCs w:val="20"/>
               </w:rPr>
-              <w:t xml:space="preserve">excel log has the boundary cases </w:t>
-            </w:r>
-            <w:proofErr w:type="gramStart"/>
-            <w:r>
-              <w:rPr>
-                <w:rFonts w:ascii="Century Gothic" w:hAnsi="Century Gothic"/>
-                <w:color w:val="002060"/>
-                <w:sz w:val="20"/>
-                <w:szCs w:val="20"/>
-              </w:rPr>
-              <w:t>e.g.</w:t>
-            </w:r>
-            <w:proofErr w:type="gramEnd"/>
-            <w:r>
-              <w:rPr>
-                <w:rFonts w:ascii="Century Gothic" w:hAnsi="Century Gothic"/>
-                <w:color w:val="002060"/>
-                <w:sz w:val="20"/>
-                <w:szCs w:val="20"/>
-              </w:rPr>
-              <w:t xml:space="preserve"> collisions, state changes (health 1 and health 0) </w:t>
+              <w:t xml:space="preserve">excel log has the boundary cases e.g. collisions, state changes (health 1 and health 0) </w:t>
             </w:r>
           </w:p>
           <w:p>
@@ -4309,29 +4150,7 @@
                 <w:sz w:val="20"/>
                 <w:szCs w:val="20"/>
               </w:rPr>
-              <w:t xml:space="preserve">no use of literals (400 vs </w:t>
-            </w:r>
-            <w:proofErr w:type="spellStart"/>
-            <w:proofErr w:type="gramStart"/>
-            <w:r>
-              <w:rPr>
-                <w:rFonts w:ascii="Century Gothic" w:hAnsi="Century Gothic"/>
-                <w:color w:val="002060"/>
-                <w:sz w:val="20"/>
-                <w:szCs w:val="20"/>
-              </w:rPr>
-              <w:t>canvas.width</w:t>
-            </w:r>
-            <w:proofErr w:type="spellEnd"/>
-            <w:proofErr w:type="gramEnd"/>
-            <w:r>
-              <w:rPr>
-                <w:rFonts w:ascii="Century Gothic" w:hAnsi="Century Gothic"/>
-                <w:color w:val="002060"/>
-                <w:sz w:val="20"/>
-                <w:szCs w:val="20"/>
-              </w:rPr>
-              <w:t xml:space="preserve">) </w:t>
+              <w:t xml:space="preserve">no use of literals (400 vs canvas.width) </w:t>
             </w:r>
           </w:p>
           <w:p>
@@ -4570,27 +4389,7 @@
                 <w:sz w:val="20"/>
                 <w:szCs w:val="20"/>
               </w:rPr>
-              <w:t xml:space="preserve">use of for loop(s) or </w:t>
-            </w:r>
-            <w:proofErr w:type="spellStart"/>
-            <w:r>
-              <w:rPr>
-                <w:rFonts w:ascii="Century Gothic" w:hAnsi="Century Gothic"/>
-                <w:color w:val="002060"/>
-                <w:sz w:val="20"/>
-                <w:szCs w:val="20"/>
-              </w:rPr>
-              <w:t>forEach</w:t>
-            </w:r>
-            <w:proofErr w:type="spellEnd"/>
-            <w:r>
-              <w:rPr>
-                <w:rFonts w:ascii="Century Gothic" w:hAnsi="Century Gothic"/>
-                <w:color w:val="002060"/>
-                <w:sz w:val="20"/>
-                <w:szCs w:val="20"/>
-              </w:rPr>
-              <w:t xml:space="preserve"> loop(s) with conditional statements</w:t>
+              <w:t>use of for loop(s) or forEach loop(s) with conditional statements</w:t>
             </w:r>
           </w:p>
           <w:p>
@@ -4747,27 +4546,7 @@
                 <w:sz w:val="20"/>
                 <w:szCs w:val="20"/>
               </w:rPr>
-              <w:t xml:space="preserve">Testing for unexpected entries </w:t>
-            </w:r>
-            <w:proofErr w:type="gramStart"/>
-            <w:r>
-              <w:rPr>
-                <w:rFonts w:ascii="Century Gothic" w:hAnsi="Century Gothic"/>
-                <w:color w:val="002060"/>
-                <w:sz w:val="20"/>
-                <w:szCs w:val="20"/>
-              </w:rPr>
-              <w:t>e.g.</w:t>
-            </w:r>
-            <w:proofErr w:type="gramEnd"/>
-            <w:r>
-              <w:rPr>
-                <w:rFonts w:ascii="Century Gothic" w:hAnsi="Century Gothic"/>
-                <w:color w:val="002060"/>
-                <w:sz w:val="20"/>
-                <w:szCs w:val="20"/>
-              </w:rPr>
-              <w:t xml:space="preserve"> when asked to choose a number and the user types the number as a word</w:t>
+              <w:t>Testing for unexpected entries e.g. when asked to choose a number and the user types the number as a word</w:t>
             </w:r>
           </w:p>
           <w:p>
@@ -5010,7 +4789,6 @@
         </w:rPr>
         <w:t xml:space="preserve">Use a </w:t>
       </w:r>
-      <w:proofErr w:type="gramStart"/>
       <w:r>
         <w:rPr>
           <w:rFonts w:ascii="Century Gothic" w:hAnsi="Century Gothic" w:cs="Arial"/>
@@ -5029,7 +4807,6 @@
         </w:rPr>
         <w:t>es</w:t>
       </w:r>
-      <w:proofErr w:type="gramEnd"/>
       <w:r>
         <w:rPr>
           <w:rFonts w:ascii="Century Gothic" w:hAnsi="Century Gothic" w:cs="Arial"/>
@@ -5407,21 +5184,7 @@
               <w:rPr>
                 <w:rFonts w:ascii="Century Gothic" w:hAnsi="Century Gothic"/>
               </w:rPr>
-              <w:t xml:space="preserve">using recognised and appropriate project management tools and techniques to plan the development of a digital </w:t>
-            </w:r>
-            <w:proofErr w:type="gramStart"/>
-            <w:r>
-              <w:rPr>
-                <w:rFonts w:ascii="Century Gothic" w:hAnsi="Century Gothic"/>
-              </w:rPr>
-              <w:t>technologies</w:t>
-            </w:r>
-            <w:proofErr w:type="gramEnd"/>
-            <w:r>
-              <w:rPr>
-                <w:rFonts w:ascii="Century Gothic" w:hAnsi="Century Gothic"/>
-              </w:rPr>
-              <w:t xml:space="preserve"> outcom</w:t>
+              <w:t>using recognised and appropriate project management tools and techniques to plan the development of a digital technologies outcom</w:t>
             </w:r>
             <w:r>
               <w:rPr>
@@ -5537,17 +5300,7 @@
                 <w:sz w:val="20"/>
                 <w:szCs w:val="20"/>
               </w:rPr>
-              <w:t xml:space="preserve">, </w:t>
-            </w:r>
-            <w:proofErr w:type="spellStart"/>
-            <w:r>
-              <w:rPr>
-                <w:rFonts w:ascii="Century Gothic" w:hAnsi="Century Gothic"/>
-                <w:color w:val="002060"/>
-                <w:sz w:val="20"/>
-                <w:szCs w:val="20"/>
-              </w:rPr>
-              <w:t>con</w:t>
+              <w:t>, con</w:t>
             </w:r>
             <w:r>
               <w:rPr>
@@ -5558,7 +5311,6 @@
               </w:rPr>
               <w:t>sts</w:t>
             </w:r>
-            <w:proofErr w:type="spellEnd"/>
             <w:r>
               <w:rPr>
                 <w:rFonts w:ascii="Century Gothic" w:hAnsi="Century Gothic"/>
@@ -5575,27 +5327,7 @@
                 <w:sz w:val="20"/>
                 <w:szCs w:val="20"/>
               </w:rPr>
-              <w:t xml:space="preserve">(s), </w:t>
-            </w:r>
-            <w:proofErr w:type="spellStart"/>
-            <w:r>
-              <w:rPr>
-                <w:rFonts w:ascii="Century Gothic" w:hAnsi="Century Gothic"/>
-                <w:color w:val="002060"/>
-                <w:sz w:val="20"/>
-                <w:szCs w:val="20"/>
-              </w:rPr>
-              <w:t>javaScript</w:t>
-            </w:r>
-            <w:proofErr w:type="spellEnd"/>
-            <w:r>
-              <w:rPr>
-                <w:rFonts w:ascii="Century Gothic" w:hAnsi="Century Gothic"/>
-                <w:color w:val="002060"/>
-                <w:sz w:val="20"/>
-                <w:szCs w:val="20"/>
-              </w:rPr>
-              <w:t xml:space="preserve"> files, classes</w:t>
+              <w:t>(s), javaScript files, classes</w:t>
             </w:r>
             <w:r>
               <w:rPr>
@@ -5704,15 +5436,27 @@
                 <w:lang w:eastAsia="en-NZ"/>
               </w:rPr>
             </w:pPr>
-          </w:p>
-          <w:p>
-            <w:pPr>
-              <w:pStyle w:val="NoSpacing"/>
-              <w:jc w:val="center"/>
-              <w:rPr>
-                <w:lang w:eastAsia="en-NZ"/>
-              </w:rPr>
-            </w:pPr>
+            <w:r>
+              <w:rPr>
+                <w:lang w:eastAsia="en-NZ"/>
+              </w:rPr>
+              <w:t>A</w:t>
+            </w:r>
+          </w:p>
+          <w:p>
+            <w:pPr>
+              <w:pStyle w:val="NoSpacing"/>
+              <w:jc w:val="center"/>
+              <w:rPr>
+                <w:lang w:eastAsia="en-NZ"/>
+              </w:rPr>
+            </w:pPr>
+            <w:r>
+              <w:rPr>
+                <w:lang w:eastAsia="en-NZ"/>
+              </w:rPr>
+              <w:t>A</w:t>
+            </w:r>
           </w:p>
         </w:tc>
         <w:tc>
@@ -5981,27 +5725,7 @@
                 <w:sz w:val="20"/>
                 <w:szCs w:val="20"/>
               </w:rPr>
-              <w:t xml:space="preserve"> to main project for new features and updates (branch is finalised before merging </w:t>
-            </w:r>
-            <w:proofErr w:type="gramStart"/>
-            <w:r>
-              <w:rPr>
-                <w:rFonts w:ascii="Century Gothic" w:hAnsi="Century Gothic"/>
-                <w:color w:val="002060"/>
-                <w:sz w:val="20"/>
-                <w:szCs w:val="20"/>
-              </w:rPr>
-              <w:t>to</w:t>
-            </w:r>
-            <w:proofErr w:type="gramEnd"/>
-            <w:r>
-              <w:rPr>
-                <w:rFonts w:ascii="Century Gothic" w:hAnsi="Century Gothic"/>
-                <w:color w:val="002060"/>
-                <w:sz w:val="20"/>
-                <w:szCs w:val="20"/>
-              </w:rPr>
-              <w:t xml:space="preserve"> main</w:t>
+              <w:t xml:space="preserve"> to main project for new features and updates (branch is finalised before merging to main</w:t>
             </w:r>
             <w:r>
               <w:rPr>
@@ -6188,29 +5912,7 @@
                 <w:sz w:val="20"/>
                 <w:szCs w:val="20"/>
               </w:rPr>
-              <w:t xml:space="preserve">Testing </w:t>
-            </w:r>
-            <w:proofErr w:type="gramStart"/>
-            <w:r>
-              <w:rPr>
-                <w:rStyle w:val="normaltextrun"/>
-                <w:rFonts w:ascii="Century Gothic" w:hAnsi="Century Gothic"/>
-                <w:color w:val="002060"/>
-                <w:sz w:val="20"/>
-                <w:szCs w:val="20"/>
-              </w:rPr>
-              <w:t>excel</w:t>
-            </w:r>
-            <w:proofErr w:type="gramEnd"/>
-            <w:r>
-              <w:rPr>
-                <w:rStyle w:val="normaltextrun"/>
-                <w:rFonts w:ascii="Century Gothic" w:hAnsi="Century Gothic"/>
-                <w:color w:val="002060"/>
-                <w:sz w:val="20"/>
-                <w:szCs w:val="20"/>
-              </w:rPr>
-              <w:t xml:space="preserve"> log and project tickets move through testing stage</w:t>
+              <w:t>Testing excel log and project tickets move through testing stage</w:t>
             </w:r>
           </w:p>
           <w:p>
@@ -6441,6 +6143,13 @@
                 <w:rFonts w:ascii="Century Gothic" w:hAnsi="Century Gothic" w:cs="Arial"/>
               </w:rPr>
             </w:pPr>
+            <w:r>
+              <w:rPr>
+                <w:rStyle w:val="normaltextrun"/>
+                <w:rFonts w:ascii="Century Gothic" w:hAnsi="Century Gothic" w:cs="Arial"/>
+              </w:rPr>
+              <w:t>A</w:t>
+            </w:r>
           </w:p>
         </w:tc>
         <w:tc>
@@ -6673,6 +6382,36 @@
                 <w:lang w:eastAsia="en-NZ"/>
               </w:rPr>
             </w:pPr>
+            <w:r>
+              <w:rPr>
+                <w:lang w:eastAsia="en-NZ"/>
+              </w:rPr>
+              <w:t>M</w:t>
+            </w:r>
+          </w:p>
+          <w:p>
+            <w:pPr>
+              <w:pStyle w:val="NoSpacing"/>
+              <w:jc w:val="center"/>
+              <w:rPr>
+                <w:lang w:eastAsia="en-NZ"/>
+              </w:rPr>
+            </w:pPr>
+          </w:p>
+          <w:p>
+            <w:pPr>
+              <w:pStyle w:val="NoSpacing"/>
+              <w:jc w:val="center"/>
+              <w:rPr>
+                <w:lang w:eastAsia="en-NZ"/>
+              </w:rPr>
+            </w:pPr>
+            <w:r>
+              <w:rPr>
+                <w:lang w:eastAsia="en-NZ"/>
+              </w:rPr>
+              <w:t>M</w:t>
+            </w:r>
           </w:p>
         </w:tc>
         <w:tc>
@@ -6929,21 +6668,7 @@
               <w:rPr>
                 <w:rFonts w:ascii="Century Gothic" w:hAnsi="Century Gothic"/>
               </w:rPr>
-              <w:t xml:space="preserve">effectively using information from testing and trialling to improve the functionality of the digital </w:t>
-            </w:r>
-            <w:proofErr w:type="gramStart"/>
-            <w:r>
-              <w:rPr>
-                <w:rFonts w:ascii="Century Gothic" w:hAnsi="Century Gothic"/>
-              </w:rPr>
-              <w:t>technologies</w:t>
-            </w:r>
-            <w:proofErr w:type="gramEnd"/>
-            <w:r>
-              <w:rPr>
-                <w:rFonts w:ascii="Century Gothic" w:hAnsi="Century Gothic"/>
-              </w:rPr>
-              <w:t xml:space="preserve"> outcome</w:t>
+              <w:t>effectively using information from testing and trialling to improve the functionality of the digital technologies outcome</w:t>
             </w:r>
           </w:p>
           <w:p>
@@ -6998,6 +6723,29 @@
                 <w:lang w:eastAsia="en-NZ"/>
               </w:rPr>
             </w:pPr>
+          </w:p>
+          <w:p>
+            <w:pPr>
+              <w:pStyle w:val="NoSpacing"/>
+              <w:rPr>
+                <w:lang w:eastAsia="en-NZ"/>
+              </w:rPr>
+            </w:pPr>
+          </w:p>
+          <w:p>
+            <w:pPr>
+              <w:pStyle w:val="NoSpacing"/>
+              <w:jc w:val="center"/>
+              <w:rPr>
+                <w:lang w:eastAsia="en-NZ"/>
+              </w:rPr>
+            </w:pPr>
+            <w:r>
+              <w:rPr>
+                <w:lang w:eastAsia="en-NZ"/>
+              </w:rPr>
+              <w:t>M</w:t>
+            </w:r>
           </w:p>
         </w:tc>
         <w:tc>
@@ -7228,21 +6976,7 @@
               <w:rPr>
                 <w:rFonts w:ascii="Century Gothic" w:hAnsi="Century Gothic"/>
               </w:rPr>
-              <w:t xml:space="preserve">discussing how this information led to the development of a high-quality digital </w:t>
-            </w:r>
-            <w:proofErr w:type="gramStart"/>
-            <w:r>
-              <w:rPr>
-                <w:rFonts w:ascii="Century Gothic" w:hAnsi="Century Gothic"/>
-              </w:rPr>
-              <w:t>technologies</w:t>
-            </w:r>
-            <w:proofErr w:type="gramEnd"/>
-            <w:r>
-              <w:rPr>
-                <w:rFonts w:ascii="Century Gothic" w:hAnsi="Century Gothic"/>
-              </w:rPr>
-              <w:t xml:space="preserve"> outcome</w:t>
+              <w:t>discussing how this information led to the development of a high-quality digital technologies outcome</w:t>
             </w:r>
           </w:p>
           <w:p>
@@ -7276,6 +7010,33 @@
                 <w:rFonts w:ascii="Century Gothic" w:hAnsi="Century Gothic"/>
               </w:rPr>
             </w:pPr>
+          </w:p>
+          <w:p>
+            <w:pPr>
+              <w:pStyle w:val="NoSpacing"/>
+              <w:jc w:val="center"/>
+              <w:rPr>
+                <w:rStyle w:val="normaltextrun"/>
+                <w:rFonts w:ascii="Century Gothic" w:hAnsi="Century Gothic"/>
+              </w:rPr>
+            </w:pPr>
+          </w:p>
+          <w:p>
+            <w:pPr>
+              <w:pStyle w:val="NoSpacing"/>
+              <w:jc w:val="center"/>
+              <w:rPr>
+                <w:rStyle w:val="normaltextrun"/>
+                <w:rFonts w:ascii="Century Gothic" w:hAnsi="Century Gothic"/>
+              </w:rPr>
+            </w:pPr>
+            <w:r>
+              <w:rPr>
+                <w:rStyle w:val="normaltextrun"/>
+                <w:rFonts w:ascii="Century Gothic" w:hAnsi="Century Gothic"/>
+              </w:rPr>
+              <w:t>E</w:t>
+            </w:r>
           </w:p>
         </w:tc>
         <w:tc>
@@ -7333,8 +7094,45 @@
         <w:t xml:space="preserve">GitHub Link: </w:t>
       </w:r>
     </w:p>
+    <w:p>
+      <w:pPr>
+        <w:rPr>
+          <w:rFonts w:ascii="Century Gothic" w:hAnsi="Century Gothic"/>
+          <w:b/>
+          <w:bCs/>
+          <w:sz w:val="28"/>
+          <w:szCs w:val="28"/>
+          <w:u w:val="single"/>
+        </w:rPr>
+      </w:pPr>
+      <w:hyperlink r:id="rId12" w:history="1">
+        <w:r>
+          <w:rPr>
+            <w:rStyle w:val="Hyperlink"/>
+            <w:rFonts w:ascii="Century Gothic" w:hAnsi="Century Gothic"/>
+            <w:b/>
+            <w:bCs/>
+            <w:sz w:val="28"/>
+            <w:szCs w:val="28"/>
+          </w:rPr>
+          <w:t>https://github.com/Toby-Munyard/L3-Game</w:t>
+        </w:r>
+      </w:hyperlink>
+    </w:p>
+    <w:p>
+      <w:pPr>
+        <w:rPr>
+          <w:rFonts w:ascii="Century Gothic" w:hAnsi="Century Gothic"/>
+          <w:b/>
+          <w:bCs/>
+          <w:sz w:val="28"/>
+          <w:szCs w:val="28"/>
+          <w:u w:val="single"/>
+        </w:rPr>
+      </w:pPr>
+    </w:p>
     <w:sectPr>
-      <w:footerReference w:type="default" r:id="rId12"/>
+      <w:footerReference w:type="default" r:id="rId13"/>
       <w:pgSz w:w="16838" w:h="11906" w:orient="landscape"/>
       <w:pgMar w:top="568" w:right="1440" w:bottom="568" w:left="1440" w:header="708" w:footer="347" w:gutter="0"/>
       <w:cols w:space="708"/>
@@ -8476,6 +8274,29 @@
     <w:uiPriority w:val="99"/>
     <w:rsid w:val="007005B5"/>
   </w:style>
+  <w:style w:type="character" w:styleId="Hyperlink">
+    <w:name w:val="Hyperlink"/>
+    <w:basedOn w:val="DefaultParagraphFont"/>
+    <w:uiPriority w:val="99"/>
+    <w:unhideWhenUsed/>
+    <w:rsid w:val="00A81699"/>
+    <w:rPr>
+      <w:color w:val="0563C1" w:themeColor="hyperlink"/>
+      <w:u w:val="single"/>
+    </w:rPr>
+  </w:style>
+  <w:style w:type="character" w:styleId="UnresolvedMention">
+    <w:name w:val="Unresolved Mention"/>
+    <w:basedOn w:val="DefaultParagraphFont"/>
+    <w:uiPriority w:val="99"/>
+    <w:semiHidden/>
+    <w:unhideWhenUsed/>
+    <w:rsid w:val="00A81699"/>
+    <w:rPr>
+      <w:color w:val="605E5C"/>
+      <w:shd w:val="clear" w:color="auto" w:fill="E1DFDD"/>
+    </w:rPr>
+  </w:style>
 </w:styles>
 </file>
 
@@ -8775,10 +8596,27 @@
 </file>
 
 <file path=customXml/item1.xml><?xml version="1.0" encoding="utf-8"?>
-<b:Sources xmlns:b="http://schemas.openxmlformats.org/officeDocument/2006/bibliography" xmlns="http://schemas.openxmlformats.org/officeDocument/2006/bibliography" SelectedStyle="\APASixthEditionOfficeOnline.xsl" StyleName="APA" Version="6"/>
+<p:properties xmlns:p="http://schemas.microsoft.com/office/2006/metadata/properties" xmlns:xsi="http://www.w3.org/2001/XMLSchema-instance" xmlns:pc="http://schemas.microsoft.com/office/infopath/2007/PartnerControls">
+  <documentManagement>
+    <TaxCatchAll xmlns="0a0c2d68-ba5d-4743-9a96-2b58a98e68d1" xsi:nil="true"/>
+    <lcf76f155ced4ddcb4097134ff3c332f xmlns="654fcbaf-f116-4632-8f24-56452beae81a">
+      <Terms xmlns="http://schemas.microsoft.com/office/infopath/2007/PartnerControls"/>
+    </lcf76f155ced4ddcb4097134ff3c332f>
+    <ReferenceId xmlns="654fcbaf-f116-4632-8f24-56452beae81a" xsi:nil="true"/>
+  </documentManagement>
+</p:properties>
 </file>
 
 <file path=customXml/item2.xml><?xml version="1.0" encoding="utf-8"?>
+<?mso-contentType ?>
+<FormTemplates xmlns="http://schemas.microsoft.com/sharepoint/v3/contenttype/forms">
+  <Display>DocumentLibraryForm</Display>
+  <Edit>DocumentLibraryForm</Edit>
+  <New>DocumentLibraryForm</New>
+</FormTemplates>
+</file>
+
+<file path=customXml/item3.xml><?xml version="1.0" encoding="utf-8"?>
 <ct:contentTypeSchema xmlns:ct="http://schemas.microsoft.com/office/2006/metadata/contentType" xmlns:ma="http://schemas.microsoft.com/office/2006/metadata/properties/metaAttributes" ct:_="" ma:_="" ma:contentTypeName="Document" ma:contentTypeID="0x0101009D0F4618F16EB040A16AD13227EA0AB3" ma:contentTypeVersion="10" ma:contentTypeDescription="Create a new document." ma:contentTypeScope="" ma:versionID="5fa54d26b361f9b76387c8306ee001d5">
   <xsd:schema xmlns:xsd="http://www.w3.org/2001/XMLSchema" xmlns:xs="http://www.w3.org/2001/XMLSchema" xmlns:p="http://schemas.microsoft.com/office/2006/metadata/properties" xmlns:ns2="654fcbaf-f116-4632-8f24-56452beae81a" xmlns:ns3="0a0c2d68-ba5d-4743-9a96-2b58a98e68d1" targetNamespace="http://schemas.microsoft.com/office/2006/metadata/properties" ma:root="true" ma:fieldsID="63df30cf386619ae61f724c4aa9f7b30" ns2:_="" ns3:_="">
     <xsd:import namespace="654fcbaf-f116-4632-8f24-56452beae81a"/>
@@ -8967,36 +8805,30 @@
 </ct:contentTypeSchema>
 </file>
 
-<file path=customXml/item3.xml><?xml version="1.0" encoding="utf-8"?>
-<?mso-contentType ?>
-<FormTemplates xmlns="http://schemas.microsoft.com/sharepoint/v3/contenttype/forms">
-  <Display>DocumentLibraryForm</Display>
-  <Edit>DocumentLibraryForm</Edit>
-  <New>DocumentLibraryForm</New>
-</FormTemplates>
-</file>
-
 <file path=customXml/item4.xml><?xml version="1.0" encoding="utf-8"?>
-<p:properties xmlns:p="http://schemas.microsoft.com/office/2006/metadata/properties" xmlns:xsi="http://www.w3.org/2001/XMLSchema-instance" xmlns:pc="http://schemas.microsoft.com/office/infopath/2007/PartnerControls">
-  <documentManagement>
-    <TaxCatchAll xmlns="0a0c2d68-ba5d-4743-9a96-2b58a98e68d1" xsi:nil="true"/>
-    <lcf76f155ced4ddcb4097134ff3c332f xmlns="654fcbaf-f116-4632-8f24-56452beae81a">
-      <Terms xmlns="http://schemas.microsoft.com/office/infopath/2007/PartnerControls"/>
-    </lcf76f155ced4ddcb4097134ff3c332f>
-    <ReferenceId xmlns="654fcbaf-f116-4632-8f24-56452beae81a" xsi:nil="true"/>
-  </documentManagement>
-</p:properties>
+<b:Sources xmlns:b="http://schemas.openxmlformats.org/officeDocument/2006/bibliography" xmlns="http://schemas.openxmlformats.org/officeDocument/2006/bibliography" SelectedStyle="\APASixthEditionOfficeOnline.xsl" StyleName="APA" Version="6"/>
 </file>
 
 <file path=customXml/itemProps1.xml><?xml version="1.0" encoding="utf-8"?>
-<ds:datastoreItem xmlns:ds="http://schemas.openxmlformats.org/officeDocument/2006/customXml" ds:itemID="{A8C00D31-C29E-46A2-A839-699BB427A76F}">
+<ds:datastoreItem xmlns:ds="http://schemas.openxmlformats.org/officeDocument/2006/customXml" ds:itemID="{5FAD03E3-1E15-454A-8EA8-70AEC5B7D121}">
   <ds:schemaRefs>
-    <ds:schemaRef ds:uri="http://schemas.openxmlformats.org/officeDocument/2006/bibliography"/>
+    <ds:schemaRef ds:uri="http://schemas.microsoft.com/office/2006/metadata/properties"/>
+    <ds:schemaRef ds:uri="http://schemas.microsoft.com/office/infopath/2007/PartnerControls"/>
+    <ds:schemaRef ds:uri="0a0c2d68-ba5d-4743-9a96-2b58a98e68d1"/>
+    <ds:schemaRef ds:uri="654fcbaf-f116-4632-8f24-56452beae81a"/>
   </ds:schemaRefs>
 </ds:datastoreItem>
 </file>
 
 <file path=customXml/itemProps2.xml><?xml version="1.0" encoding="utf-8"?>
+<ds:datastoreItem xmlns:ds="http://schemas.openxmlformats.org/officeDocument/2006/customXml" ds:itemID="{E7DD0DF2-50DD-4A1B-8FA4-D3FE5CC15450}">
+  <ds:schemaRefs>
+    <ds:schemaRef ds:uri="http://schemas.microsoft.com/sharepoint/v3/contenttype/forms"/>
+  </ds:schemaRefs>
+</ds:datastoreItem>
+</file>
+
+<file path=customXml/itemProps3.xml><?xml version="1.0" encoding="utf-8"?>
 <ds:datastoreItem xmlns:ds="http://schemas.openxmlformats.org/officeDocument/2006/customXml" ds:itemID="{991C6127-EBC4-4D6D-8636-E5366366DA77}">
   <ds:schemaRefs>
     <ds:schemaRef ds:uri="http://schemas.microsoft.com/office/2006/metadata/contentType"/>
@@ -9015,27 +8847,10 @@
 </ds:datastoreItem>
 </file>
 
-<file path=customXml/itemProps3.xml><?xml version="1.0" encoding="utf-8"?>
-<ds:datastoreItem xmlns:ds="http://schemas.openxmlformats.org/officeDocument/2006/customXml" ds:itemID="{E7DD0DF2-50DD-4A1B-8FA4-D3FE5CC15450}">
+<file path=customXml/itemProps4.xml><?xml version="1.0" encoding="utf-8"?>
+<ds:datastoreItem xmlns:ds="http://schemas.openxmlformats.org/officeDocument/2006/customXml" ds:itemID="{A8C00D31-C29E-46A2-A839-699BB427A76F}">
   <ds:schemaRefs>
-    <ds:schemaRef ds:uri="http://schemas.microsoft.com/sharepoint/v3/contenttype/forms"/>
-  </ds:schemaRefs>
-</ds:datastoreItem>
-</file>
-
-<file path=customXml/itemProps4.xml><?xml version="1.0" encoding="utf-8"?>
-<ds:datastoreItem xmlns:ds="http://schemas.openxmlformats.org/officeDocument/2006/customXml" ds:itemID="{5FAD03E3-1E15-454A-8EA8-70AEC5B7D121}">
-  <ds:schemaRefs>
-    <ds:schemaRef ds:uri="654fcbaf-f116-4632-8f24-56452beae81a"/>
-    <ds:schemaRef ds:uri="http://purl.org/dc/dcmitype/"/>
-    <ds:schemaRef ds:uri="http://schemas.microsoft.com/office/infopath/2007/PartnerControls"/>
-    <ds:schemaRef ds:uri="http://schemas.microsoft.com/office/2006/documentManagement/types"/>
-    <ds:schemaRef ds:uri="http://purl.org/dc/elements/1.1/"/>
-    <ds:schemaRef ds:uri="http://purl.org/dc/terms/"/>
-    <ds:schemaRef ds:uri="http://schemas.microsoft.com/office/2006/metadata/properties"/>
-    <ds:schemaRef ds:uri="http://schemas.openxmlformats.org/package/2006/metadata/core-properties"/>
-    <ds:schemaRef ds:uri="0a0c2d68-ba5d-4743-9a96-2b58a98e68d1"/>
-    <ds:schemaRef ds:uri="http://www.w3.org/XML/1998/namespace"/>
+    <ds:schemaRef ds:uri="http://schemas.openxmlformats.org/officeDocument/2006/bibliography"/>
   </ds:schemaRefs>
 </ds:datastoreItem>
 </file>